--- a/New Microsoft Word Document (2).docx
+++ b/New Microsoft Word Document (2).docx
@@ -21,6 +21,7 @@
           <w:numId w:val="2"/>
         </w:numPr>
       </w:pPr>
+      <w:bookmarkStart w:id="0" w:name="_GoBack"/>
       <w:r>
         <w:t>获取坐标</w:t>
       </w:r>
@@ -118,6 +119,7 @@
         <w:t>)</w:t>
       </w:r>
     </w:p>
+    <w:bookmarkEnd w:id="0"/>
     <w:p>
       <w:pPr>
         <w:ind w:left="360"/>
@@ -157,21 +159,24 @@
           <w:ilvl w:val="0"/>
           <w:numId w:val="2"/>
         </w:numPr>
-      </w:pPr>
-      <w:r>
-        <w:rPr>
-          <w:rFonts w:hint="eastAsia"/>
+        <w:rPr>
+          <w:color w:val="FF0000"/>
+        </w:rPr>
+      </w:pPr>
+      <w:r>
+        <w:rPr>
+          <w:rFonts w:hint="eastAsia"/>
+          <w:color w:val="FF0000"/>
         </w:rPr>
         <w:t>路网信息</w:t>
       </w:r>
       <w:r>
         <w:rPr>
           <w:rFonts w:hint="eastAsia"/>
+          <w:color w:val="FF0000"/>
         </w:rPr>
         <w:t>API</w:t>
       </w:r>
-      <w:bookmarkStart w:id="0" w:name="_GoBack"/>
-      <w:bookmarkEnd w:id="0"/>
     </w:p>
     <w:p>
       <w:pPr>
